--- a/assets/images/schaltplaene/Sinking vs Sourcing.docx
+++ b/assets/images/schaltplaene/Sinking vs Sourcing.docx
@@ -18,69 +18,28 @@
     <w:p>
       <w:pPr>
         <w:spacing w:after="0" w:line="240" w:lineRule="auto"/>
-        <w:rPr>
-          <w:rFonts w:ascii="Times New Roman" w:eastAsia="Times New Roman" w:hAnsi="Times New Roman" w:cs="Times New Roman"/>
-          <w:sz w:val="24"/>
-          <w:szCs w:val="24"/>
-          <w:lang w:eastAsia="de-DE"/>
-        </w:rPr>
-      </w:pPr>
-      <w:r>
-        <w:rPr>
-          <w:rFonts w:ascii="Times New Roman" w:eastAsia="Times New Roman" w:hAnsi="Times New Roman" w:cs="Times New Roman"/>
+        <w:jc w:val="center"/>
+        <w:rPr>
+          <w:rFonts w:ascii="Arial Narrow" w:eastAsia="Times New Roman" w:hAnsi="Arial Narrow" w:cs="Times New Roman"/>
+          <w:b/>
+          <w:bCs/>
           <w:noProof/>
-          <w:sz w:val="24"/>
-          <w:szCs w:val="24"/>
-          <w:lang w:eastAsia="de-DE"/>
-        </w:rPr>
-        <w:drawing>
-          <wp:inline distT="0" distB="0" distL="0" distR="0" wp14:anchorId="39FA0ED8" wp14:editId="1CBD93D1">
-            <wp:extent cx="5760720" cy="4801870"/>
-            <wp:effectExtent l="0" t="0" r="0" b="0"/>
-            <wp:docPr id="4" name="Grafik 4"/>
-            <wp:cNvGraphicFramePr>
-              <a:graphicFrameLocks xmlns:a="http://schemas.openxmlformats.org/drawingml/2006/main" noChangeAspect="1"/>
-            </wp:cNvGraphicFramePr>
-            <a:graphic xmlns:a="http://schemas.openxmlformats.org/drawingml/2006/main">
-              <a:graphicData uri="http://schemas.openxmlformats.org/drawingml/2006/picture">
-                <pic:pic xmlns:pic="http://schemas.openxmlformats.org/drawingml/2006/picture">
-                  <pic:nvPicPr>
-                    <pic:cNvPr id="0" name="Picture 20"/>
-                    <pic:cNvPicPr>
-                      <a:picLocks noChangeAspect="1" noChangeArrowheads="1"/>
-                    </pic:cNvPicPr>
-                  </pic:nvPicPr>
-                  <pic:blipFill>
-                    <a:blip r:embed="rId5">
-                      <a:extLst>
-                        <a:ext uri="{28A0092B-C50C-407E-A947-70E740481C1C}">
-                          <a14:useLocalDpi xmlns:a14="http://schemas.microsoft.com/office/drawing/2010/main" val="0"/>
-                        </a:ext>
-                      </a:extLst>
-                    </a:blip>
-                    <a:srcRect/>
-                    <a:stretch>
-                      <a:fillRect/>
-                    </a:stretch>
-                  </pic:blipFill>
-                  <pic:spPr bwMode="auto">
-                    <a:xfrm>
-                      <a:off x="0" y="0"/>
-                      <a:ext cx="5760720" cy="4801870"/>
-                    </a:xfrm>
-                    <a:prstGeom prst="rect">
-                      <a:avLst/>
-                    </a:prstGeom>
-                    <a:noFill/>
-                    <a:ln>
-                      <a:noFill/>
-                    </a:ln>
-                  </pic:spPr>
-                </pic:pic>
-              </a:graphicData>
-            </a:graphic>
-          </wp:inline>
-        </w:drawing>
+          <w:sz w:val="72"/>
+          <w:szCs w:val="72"/>
+          <w:lang w:eastAsia="de-DE"/>
+        </w:rPr>
+      </w:pPr>
+      <w:r>
+        <w:rPr>
+          <w:rFonts w:ascii="Arial Narrow" w:eastAsia="Times New Roman" w:hAnsi="Arial Narrow" w:cs="Times New Roman"/>
+          <w:b/>
+          <w:bCs/>
+          <w:noProof/>
+          <w:sz w:val="72"/>
+          <w:szCs w:val="72"/>
+          <w:lang w:eastAsia="de-DE"/>
+        </w:rPr>
+        <w:t>Sinking vs Sourcing</w:t>
       </w:r>
     </w:p>
     <w:p>
@@ -93,6 +52,17 @@
           <w:lang w:eastAsia="de-DE"/>
         </w:rPr>
       </w:pPr>
+    </w:p>
+    <w:p>
+      <w:pPr>
+        <w:spacing w:after="0" w:line="240" w:lineRule="auto"/>
+        <w:rPr>
+          <w:rFonts w:ascii="Times New Roman" w:eastAsia="Times New Roman" w:hAnsi="Times New Roman" w:cs="Times New Roman"/>
+          <w:sz w:val="24"/>
+          <w:szCs w:val="24"/>
+          <w:lang w:eastAsia="de-DE"/>
+        </w:rPr>
+      </w:pPr>
       <w:r>
         <w:rPr>
           <w:rFonts w:ascii="Times New Roman" w:eastAsia="Times New Roman" w:hAnsi="Times New Roman" w:cs="Times New Roman"/>
@@ -101,7 +71,6 @@
           <w:szCs w:val="24"/>
           <w:lang w:eastAsia="de-DE"/>
         </w:rPr>
-        <w:lastRenderedPageBreak/>
         <w:drawing>
           <wp:inline distT="0" distB="0" distL="0" distR="0" wp14:anchorId="4918367B" wp14:editId="7FBC8AA8">
             <wp:extent cx="4486275" cy="4752975"/>
@@ -120,7 +89,7 @@
                     </pic:cNvPicPr>
                   </pic:nvPicPr>
                   <pic:blipFill>
-                    <a:blip r:embed="rId6">
+                    <a:blip r:embed="rId5">
                       <a:extLst>
                         <a:ext uri="{28A0092B-C50C-407E-A947-70E740481C1C}">
                           <a14:useLocalDpi xmlns:a14="http://schemas.microsoft.com/office/drawing/2010/main" val="0"/>
@@ -403,7 +372,31 @@
           <w:szCs w:val="27"/>
           <w:lang w:eastAsia="de-DE"/>
         </w:rPr>
-        <w:t xml:space="preserve"> Der entscheidende Punkt: Sinking vs. Sourcing</w:t>
+        <w:t xml:space="preserve"> Der entscheidende Punkt: </w:t>
+      </w:r>
+      <w:proofErr w:type="spellStart"/>
+      <w:r>
+        <w:rPr>
+          <w:rFonts w:ascii="Times New Roman" w:eastAsia="Times New Roman" w:hAnsi="Times New Roman" w:cs="Times New Roman"/>
+          <w:b/>
+          <w:bCs/>
+          <w:sz w:val="27"/>
+          <w:szCs w:val="27"/>
+          <w:lang w:eastAsia="de-DE"/>
+        </w:rPr>
+        <w:t>Sinking</w:t>
+      </w:r>
+      <w:proofErr w:type="spellEnd"/>
+      <w:r>
+        <w:rPr>
+          <w:rFonts w:ascii="Times New Roman" w:eastAsia="Times New Roman" w:hAnsi="Times New Roman" w:cs="Times New Roman"/>
+          <w:b/>
+          <w:bCs/>
+          <w:sz w:val="27"/>
+          <w:szCs w:val="27"/>
+          <w:lang w:eastAsia="de-DE"/>
+        </w:rPr>
+        <w:t xml:space="preserve"> vs. Sourcing</w:t>
       </w:r>
     </w:p>
     <w:tbl>
@@ -455,6 +448,7 @@
                 <w:szCs w:val="24"/>
                 <w:lang w:eastAsia="de-DE"/>
               </w:rPr>
+              <w:lastRenderedPageBreak/>
               <w:t>Begriff</w:t>
             </w:r>
           </w:p>
@@ -573,6 +567,7 @@
                 <w:lang w:eastAsia="de-DE"/>
               </w:rPr>
             </w:pPr>
+            <w:proofErr w:type="spellStart"/>
             <w:r>
               <w:rPr>
                 <w:rFonts w:ascii="Times New Roman" w:eastAsia="Times New Roman" w:hAnsi="Times New Roman" w:cs="Times New Roman"/>
@@ -584,6 +579,7 @@
               </w:rPr>
               <w:t>Sinking</w:t>
             </w:r>
+            <w:proofErr w:type="spellEnd"/>
           </w:p>
         </w:tc>
         <w:tc>
@@ -699,7 +695,6 @@
           <w:szCs w:val="27"/>
           <w:lang w:eastAsia="de-DE"/>
         </w:rPr>
-        <w:lastRenderedPageBreak/>
         <w:t>📊</w:t>
       </w:r>
       <w:r>
@@ -1510,6 +1505,7 @@
           <w:szCs w:val="24"/>
           <w:lang w:eastAsia="de-DE"/>
         </w:rPr>
+        <w:lastRenderedPageBreak/>
         <w:t>➡️</w:t>
       </w:r>
       <w:r>
@@ -1722,7 +1718,6 @@
           <w:szCs w:val="24"/>
           <w:lang w:eastAsia="de-DE"/>
         </w:rPr>
-        <w:lastRenderedPageBreak/>
         <w:t>🔹</w:t>
       </w:r>
       <w:r>
@@ -2469,6 +2464,7 @@
                 <w:lang w:eastAsia="de-DE"/>
               </w:rPr>
             </w:pPr>
+            <w:proofErr w:type="spellStart"/>
             <w:r>
               <w:rPr>
                 <w:rFonts w:ascii="Times New Roman" w:eastAsia="Times New Roman" w:hAnsi="Times New Roman" w:cs="Times New Roman"/>
@@ -2478,7 +2474,19 @@
                 <w:szCs w:val="24"/>
                 <w:lang w:eastAsia="de-DE"/>
               </w:rPr>
-              <w:t>Sinking (gegen GND)</w:t>
+              <w:t>Sinking</w:t>
+            </w:r>
+            <w:proofErr w:type="spellEnd"/>
+            <w:r>
+              <w:rPr>
+                <w:rFonts w:ascii="Times New Roman" w:eastAsia="Times New Roman" w:hAnsi="Times New Roman" w:cs="Times New Roman"/>
+                <w:b/>
+                <w:bCs/>
+                <w:sz w:val="24"/>
+                <w:szCs w:val="24"/>
+                <w:lang w:eastAsia="de-DE"/>
+              </w:rPr>
+              <w:t xml:space="preserve"> (gegen GND)</w:t>
             </w:r>
           </w:p>
         </w:tc>
@@ -2971,6 +2979,7 @@
           <w:szCs w:val="24"/>
           <w:lang w:eastAsia="de-DE"/>
         </w:rPr>
+        <w:lastRenderedPageBreak/>
         <w:pict w14:anchorId="567ED04E">
           <v:rect id="_x0000_i1031" style="width:0;height:1.5pt" o:hralign="center" o:hrstd="t" o:hr="t" fillcolor="#a0a0a0" stroked="f"/>
         </w:pict>
@@ -3155,14 +3164,47 @@
           <w:lang w:eastAsia="de-DE"/>
         </w:rPr>
       </w:pPr>
-      <w:r>
-        <w:rPr>
-          <w:rFonts w:ascii="Courier New" w:eastAsia="Times New Roman" w:hAnsi="Courier New" w:cs="Courier New"/>
-          <w:sz w:val="20"/>
-          <w:szCs w:val="20"/>
-          <w:lang w:eastAsia="de-DE"/>
-        </w:rPr>
-        <w:t>pinMode(pin, INPUT_PULLUP);</w:t>
+      <w:proofErr w:type="spellStart"/>
+      <w:proofErr w:type="gramStart"/>
+      <w:r>
+        <w:rPr>
+          <w:rFonts w:ascii="Courier New" w:eastAsia="Times New Roman" w:hAnsi="Courier New" w:cs="Courier New"/>
+          <w:sz w:val="20"/>
+          <w:szCs w:val="20"/>
+          <w:lang w:eastAsia="de-DE"/>
+        </w:rPr>
+        <w:t>pinMode</w:t>
+      </w:r>
+      <w:proofErr w:type="spellEnd"/>
+      <w:r>
+        <w:rPr>
+          <w:rFonts w:ascii="Courier New" w:eastAsia="Times New Roman" w:hAnsi="Courier New" w:cs="Courier New"/>
+          <w:sz w:val="20"/>
+          <w:szCs w:val="20"/>
+          <w:lang w:eastAsia="de-DE"/>
+        </w:rPr>
+        <w:t>(</w:t>
+      </w:r>
+      <w:proofErr w:type="spellStart"/>
+      <w:proofErr w:type="gramEnd"/>
+      <w:r>
+        <w:rPr>
+          <w:rFonts w:ascii="Courier New" w:eastAsia="Times New Roman" w:hAnsi="Courier New" w:cs="Courier New"/>
+          <w:sz w:val="20"/>
+          <w:szCs w:val="20"/>
+          <w:lang w:eastAsia="de-DE"/>
+        </w:rPr>
+        <w:t>pin</w:t>
+      </w:r>
+      <w:proofErr w:type="spellEnd"/>
+      <w:r>
+        <w:rPr>
+          <w:rFonts w:ascii="Courier New" w:eastAsia="Times New Roman" w:hAnsi="Courier New" w:cs="Courier New"/>
+          <w:sz w:val="20"/>
+          <w:szCs w:val="20"/>
+          <w:lang w:eastAsia="de-DE"/>
+        </w:rPr>
+        <w:t>, INPUT_PULLUP);</w:t>
       </w:r>
     </w:p>
     <w:p>
@@ -3296,8 +3338,39 @@
           <w:szCs w:val="20"/>
           <w:lang w:eastAsia="de-DE"/>
         </w:rPr>
-        <w:t>[ ~30 kΩ Pull-Up ]</w:t>
-      </w:r>
+        <w:t xml:space="preserve">[ ~30 </w:t>
+      </w:r>
+      <w:proofErr w:type="spellStart"/>
+      <w:r>
+        <w:rPr>
+          <w:rFonts w:ascii="Courier New" w:eastAsia="Times New Roman" w:hAnsi="Courier New" w:cs="Courier New"/>
+          <w:sz w:val="20"/>
+          <w:szCs w:val="20"/>
+          <w:lang w:eastAsia="de-DE"/>
+        </w:rPr>
+        <w:t>kΩ</w:t>
+      </w:r>
+      <w:proofErr w:type="spellEnd"/>
+      <w:r>
+        <w:rPr>
+          <w:rFonts w:ascii="Courier New" w:eastAsia="Times New Roman" w:hAnsi="Courier New" w:cs="Courier New"/>
+          <w:sz w:val="20"/>
+          <w:szCs w:val="20"/>
+          <w:lang w:eastAsia="de-DE"/>
+        </w:rPr>
+        <w:t xml:space="preserve"> Pull-</w:t>
+      </w:r>
+      <w:proofErr w:type="gramStart"/>
+      <w:r>
+        <w:rPr>
+          <w:rFonts w:ascii="Courier New" w:eastAsia="Times New Roman" w:hAnsi="Courier New" w:cs="Courier New"/>
+          <w:sz w:val="20"/>
+          <w:szCs w:val="20"/>
+          <w:lang w:eastAsia="de-DE"/>
+        </w:rPr>
+        <w:t>Up ]</w:t>
+      </w:r>
+      <w:proofErr w:type="gramEnd"/>
     </w:p>
     <w:p>
       <w:pPr>
@@ -3805,8 +3878,19 @@
           <w:szCs w:val="24"/>
           <w:lang w:eastAsia="de-DE"/>
         </w:rPr>
-        <w:t xml:space="preserve"> LOW = „aktiv“ → failsafe</w:t>
-      </w:r>
+        <w:t xml:space="preserve"> LOW = „aktiv“ → </w:t>
+      </w:r>
+      <w:proofErr w:type="spellStart"/>
+      <w:r>
+        <w:rPr>
+          <w:rFonts w:ascii="Times New Roman" w:eastAsia="Times New Roman" w:hAnsi="Times New Roman" w:cs="Times New Roman"/>
+          <w:sz w:val="24"/>
+          <w:szCs w:val="24"/>
+          <w:lang w:eastAsia="de-DE"/>
+        </w:rPr>
+        <w:t>failsafe</w:t>
+      </w:r>
+      <w:proofErr w:type="spellEnd"/>
       <w:r>
         <w:rPr>
           <w:rFonts w:ascii="Times New Roman" w:eastAsia="Times New Roman" w:hAnsi="Times New Roman" w:cs="Times New Roman"/>
@@ -3886,8 +3970,19 @@
           <w:szCs w:val="24"/>
           <w:lang w:eastAsia="de-DE"/>
         </w:rPr>
-        <w:t xml:space="preserve"> funktioniert perfekt mit internen Pull-Ups</w:t>
-      </w:r>
+        <w:t xml:space="preserve"> funktioniert perfekt mit internen Pull-</w:t>
+      </w:r>
+      <w:proofErr w:type="spellStart"/>
+      <w:r>
+        <w:rPr>
+          <w:rFonts w:ascii="Times New Roman" w:eastAsia="Times New Roman" w:hAnsi="Times New Roman" w:cs="Times New Roman"/>
+          <w:sz w:val="24"/>
+          <w:szCs w:val="24"/>
+          <w:lang w:eastAsia="de-DE"/>
+        </w:rPr>
+        <w:t>Ups</w:t>
+      </w:r>
+      <w:proofErr w:type="spellEnd"/>
     </w:p>
     <w:p>
       <w:pPr>
